--- a/基于配对的密码学.docx
+++ b/基于配对的密码学.docx
@@ -743,9 +743,6 @@
       <w:pPr>
         <w:pStyle w:val="2"/>
         <w:ind w:left="-480" w:firstLine="643"/>
-        <w:rPr>
-          <w:rFonts w:hint="eastAsia"/>
-        </w:rPr>
       </w:pPr>
       <w:r>
         <w:rPr>
@@ -757,9 +754,6 @@
     <w:p>
       <w:pPr>
         <w:ind w:firstLine="480"/>
-        <w:rPr>
-          <w:rFonts w:hint="eastAsia"/>
-        </w:rPr>
       </w:pPr>
       <w:r>
         <w:rPr>
@@ -808,9 +802,6 @@
     <w:p>
       <w:pPr>
         <w:ind w:firstLineChars="0" w:firstLine="0"/>
-        <w:rPr>
-          <w:rFonts w:hint="eastAsia"/>
-        </w:rPr>
       </w:pPr>
       <w:r>
         <w:rPr>
@@ -869,8 +860,8 @@
         </w:rPr>
         <w:drawing>
           <wp:inline distT="0" distB="0" distL="0" distR="0">
-            <wp:extent cx="5274310" cy="1097982"/>
-            <wp:effectExtent l="19050" t="0" r="2540" b="0"/>
+            <wp:extent cx="4808982" cy="1001112"/>
+            <wp:effectExtent l="19050" t="0" r="0" b="0"/>
             <wp:docPr id="3" name="图片 4"/>
             <wp:cNvGraphicFramePr>
               <a:graphicFrameLocks xmlns:a="http://schemas.openxmlformats.org/drawingml/2006/main" noChangeAspect="1"/>
@@ -894,7 +885,7 @@
                   <pic:spPr bwMode="auto">
                     <a:xfrm>
                       <a:off x="0" y="0"/>
-                      <a:ext cx="5274310" cy="1097982"/>
+                      <a:ext cx="4812059" cy="1001752"/>
                     </a:xfrm>
                     <a:prstGeom prst="rect">
                       <a:avLst/>
@@ -919,8 +910,8 @@
         </w:rPr>
         <w:drawing>
           <wp:inline distT="0" distB="0" distL="0" distR="0">
-            <wp:extent cx="5274310" cy="3195076"/>
-            <wp:effectExtent l="19050" t="0" r="2540" b="0"/>
+            <wp:extent cx="4904080" cy="2970798"/>
+            <wp:effectExtent l="19050" t="0" r="0" b="0"/>
             <wp:docPr id="6" name="图片 7"/>
             <wp:cNvGraphicFramePr>
               <a:graphicFrameLocks xmlns:a="http://schemas.openxmlformats.org/drawingml/2006/main" noChangeAspect="1"/>
@@ -944,7 +935,7 @@
                   <pic:spPr bwMode="auto">
                     <a:xfrm>
                       <a:off x="0" y="0"/>
-                      <a:ext cx="5274310" cy="3195076"/>
+                      <a:ext cx="4906478" cy="2972250"/>
                     </a:xfrm>
                     <a:prstGeom prst="rect">
                       <a:avLst/>
@@ -967,9 +958,6 @@
     <w:p>
       <w:pPr>
         <w:ind w:firstLineChars="0" w:firstLine="0"/>
-        <w:rPr>
-          <w:rFonts w:hint="eastAsia"/>
-        </w:rPr>
       </w:pPr>
       <w:r>
         <w:rPr>
@@ -989,7 +977,6 @@
       <w:pPr>
         <w:ind w:firstLineChars="0" w:firstLine="0"/>
         <w:rPr>
-          <w:rFonts w:hint="eastAsia"/>
           <w:color w:val="FF0000"/>
         </w:rPr>
       </w:pPr>
@@ -997,11 +984,10 @@
         <w:rPr>
           <w:noProof/>
         </w:rPr>
-        <w:lastRenderedPageBreak/>
         <w:drawing>
           <wp:inline distT="0" distB="0" distL="0" distR="0">
-            <wp:extent cx="5274310" cy="3148674"/>
-            <wp:effectExtent l="19050" t="0" r="2540" b="0"/>
+            <wp:extent cx="4955286" cy="2958222"/>
+            <wp:effectExtent l="19050" t="0" r="0" b="0"/>
             <wp:docPr id="9" name="图片 10"/>
             <wp:cNvGraphicFramePr>
               <a:graphicFrameLocks xmlns:a="http://schemas.openxmlformats.org/drawingml/2006/main" noChangeAspect="1"/>
@@ -1025,7 +1011,7 @@
                   <pic:spPr bwMode="auto">
                     <a:xfrm>
                       <a:off x="0" y="0"/>
-                      <a:ext cx="5274310" cy="3148674"/>
+                      <a:ext cx="4964478" cy="2963709"/>
                     </a:xfrm>
                     <a:prstGeom prst="rect">
                       <a:avLst/>
@@ -1044,6 +1030,14 @@
           </wp:inline>
         </w:drawing>
       </w:r>
+    </w:p>
+    <w:p>
+      <w:pPr>
+        <w:ind w:firstLineChars="0" w:firstLine="0"/>
+        <w:rPr>
+          <w:color w:val="FF0000"/>
+        </w:rPr>
+      </w:pPr>
       <w:r>
         <w:rPr>
           <w:rFonts w:hint="eastAsia"/>
@@ -1083,6 +1077,9 @@
     <w:p>
       <w:pPr>
         <w:ind w:firstLineChars="0" w:firstLine="0"/>
+        <w:rPr>
+          <w:rFonts w:hint="eastAsia"/>
+        </w:rPr>
       </w:pPr>
       <w:r>
         <w:rPr>
@@ -1091,8 +1088,8 @@
         <w:lastRenderedPageBreak/>
         <w:drawing>
           <wp:inline distT="0" distB="0" distL="0" distR="0">
-            <wp:extent cx="5274310" cy="1143086"/>
-            <wp:effectExtent l="19050" t="0" r="2540" b="0"/>
+            <wp:extent cx="5332984" cy="1155802"/>
+            <wp:effectExtent l="19050" t="0" r="1016" b="0"/>
             <wp:docPr id="11" name="图片 13"/>
             <wp:cNvGraphicFramePr>
               <a:graphicFrameLocks xmlns:a="http://schemas.openxmlformats.org/drawingml/2006/main" noChangeAspect="1"/>
@@ -1116,7 +1113,7 @@
                   <pic:spPr bwMode="auto">
                     <a:xfrm>
                       <a:off x="0" y="0"/>
-                      <a:ext cx="5274310" cy="1143086"/>
+                      <a:ext cx="5353694" cy="1160290"/>
                     </a:xfrm>
                     <a:prstGeom prst="rect">
                       <a:avLst/>
@@ -1235,6 +1232,918 @@
           </wp:inline>
         </w:drawing>
       </w:r>
+    </w:p>
+    <w:p>
+      <w:pPr>
+        <w:pStyle w:val="2"/>
+        <w:ind w:left="-480" w:firstLine="643"/>
+        <w:rPr>
+          <w:rFonts w:hint="eastAsia"/>
+        </w:rPr>
+      </w:pPr>
+      <w:r>
+        <w:rPr>
+          <w:rFonts w:hint="eastAsia"/>
+        </w:rPr>
+        <w:lastRenderedPageBreak/>
+        <w:t xml:space="preserve">3.3 </w:t>
+      </w:r>
+      <w:r>
+        <w:rPr>
+          <w:rFonts w:hint="eastAsia"/>
+        </w:rPr>
+        <w:t>基于身份的加密体制</w:t>
+      </w:r>
+    </w:p>
+    <w:p>
+      <w:pPr>
+        <w:pStyle w:val="3"/>
+        <w:ind w:firstLine="482"/>
+        <w:rPr>
+          <w:rFonts w:hint="eastAsia"/>
+        </w:rPr>
+      </w:pPr>
+      <w:r>
+        <w:rPr>
+          <w:rFonts w:hint="eastAsia"/>
+        </w:rPr>
+        <w:t>算法框架：</w:t>
+      </w:r>
+      <w:r>
+        <w:rPr>
+          <w:noProof/>
+        </w:rPr>
+        <w:drawing>
+          <wp:inline distT="0" distB="0" distL="0" distR="0">
+            <wp:extent cx="5211318" cy="2165806"/>
+            <wp:effectExtent l="19050" t="0" r="8382" b="0"/>
+            <wp:docPr id="15" name="图片 1"/>
+            <wp:cNvGraphicFramePr>
+              <a:graphicFrameLocks xmlns:a="http://schemas.openxmlformats.org/drawingml/2006/main" noChangeAspect="1"/>
+            </wp:cNvGraphicFramePr>
+            <a:graphic xmlns:a="http://schemas.openxmlformats.org/drawingml/2006/main">
+              <a:graphicData uri="http://schemas.openxmlformats.org/drawingml/2006/picture">
+                <pic:pic xmlns:pic="http://schemas.openxmlformats.org/drawingml/2006/picture">
+                  <pic:nvPicPr>
+                    <pic:cNvPr id="0" name="Picture 1"/>
+                    <pic:cNvPicPr>
+                      <a:picLocks noChangeAspect="1" noChangeArrowheads="1"/>
+                    </pic:cNvPicPr>
+                  </pic:nvPicPr>
+                  <pic:blipFill>
+                    <a:blip r:embed="rId22" cstate="print"/>
+                    <a:srcRect/>
+                    <a:stretch>
+                      <a:fillRect/>
+                    </a:stretch>
+                  </pic:blipFill>
+                  <pic:spPr bwMode="auto">
+                    <a:xfrm>
+                      <a:off x="0" y="0"/>
+                      <a:ext cx="5221011" cy="2169834"/>
+                    </a:xfrm>
+                    <a:prstGeom prst="rect">
+                      <a:avLst/>
+                    </a:prstGeom>
+                    <a:noFill/>
+                    <a:ln w="9525">
+                      <a:noFill/>
+                      <a:miter lim="800000"/>
+                      <a:headEnd/>
+                      <a:tailEnd/>
+                    </a:ln>
+                  </pic:spPr>
+                </pic:pic>
+              </a:graphicData>
+            </a:graphic>
+          </wp:inline>
+        </w:drawing>
+      </w:r>
+      <w:r>
+        <w:rPr>
+          <w:rFonts w:hint="eastAsia"/>
+          <w:noProof/>
+        </w:rPr>
+        <w:drawing>
+          <wp:inline distT="0" distB="0" distL="0" distR="0">
+            <wp:extent cx="5274310" cy="665642"/>
+            <wp:effectExtent l="19050" t="0" r="2540" b="0"/>
+            <wp:docPr id="17" name="图片 4"/>
+            <wp:cNvGraphicFramePr>
+              <a:graphicFrameLocks xmlns:a="http://schemas.openxmlformats.org/drawingml/2006/main" noChangeAspect="1"/>
+            </wp:cNvGraphicFramePr>
+            <a:graphic xmlns:a="http://schemas.openxmlformats.org/drawingml/2006/main">
+              <a:graphicData uri="http://schemas.openxmlformats.org/drawingml/2006/picture">
+                <pic:pic xmlns:pic="http://schemas.openxmlformats.org/drawingml/2006/picture">
+                  <pic:nvPicPr>
+                    <pic:cNvPr id="0" name="Picture 4"/>
+                    <pic:cNvPicPr>
+                      <a:picLocks noChangeAspect="1" noChangeArrowheads="1"/>
+                    </pic:cNvPicPr>
+                  </pic:nvPicPr>
+                  <pic:blipFill>
+                    <a:blip r:embed="rId23" cstate="print"/>
+                    <a:srcRect/>
+                    <a:stretch>
+                      <a:fillRect/>
+                    </a:stretch>
+                  </pic:blipFill>
+                  <pic:spPr bwMode="auto">
+                    <a:xfrm>
+                      <a:off x="0" y="0"/>
+                      <a:ext cx="5274310" cy="665642"/>
+                    </a:xfrm>
+                    <a:prstGeom prst="rect">
+                      <a:avLst/>
+                    </a:prstGeom>
+                    <a:noFill/>
+                    <a:ln w="9525">
+                      <a:noFill/>
+                      <a:miter lim="800000"/>
+                      <a:headEnd/>
+                      <a:tailEnd/>
+                    </a:ln>
+                  </pic:spPr>
+                </pic:pic>
+              </a:graphicData>
+            </a:graphic>
+          </wp:inline>
+        </w:drawing>
+      </w:r>
+    </w:p>
+    <w:p>
+      <w:pPr>
+        <w:ind w:firstLineChars="83" w:firstLine="199"/>
+        <w:rPr>
+          <w:rFonts w:hint="eastAsia"/>
+          <w:color w:val="FF0000"/>
+        </w:rPr>
+      </w:pPr>
+      <w:r>
+        <w:rPr>
+          <w:rFonts w:hint="eastAsia"/>
+          <w:color w:val="FF0000"/>
+        </w:rPr>
+        <w:t>这里</w:t>
+      </w:r>
+      <w:r>
+        <w:rPr>
+          <w:rFonts w:hint="eastAsia"/>
+          <w:color w:val="FF0000"/>
+        </w:rPr>
+        <w:t>PKG</w:t>
+      </w:r>
+      <w:r>
+        <w:rPr>
+          <w:rFonts w:hint="eastAsia"/>
+          <w:color w:val="FF0000"/>
+        </w:rPr>
+        <w:t>保密了主密钥</w:t>
+      </w:r>
+      <w:r>
+        <w:rPr>
+          <w:rFonts w:hint="eastAsia"/>
+          <w:color w:val="FF0000"/>
+        </w:rPr>
+        <w:t>S</w:t>
+      </w:r>
+      <w:r>
+        <w:rPr>
+          <w:rFonts w:hint="eastAsia"/>
+          <w:color w:val="FF0000"/>
+        </w:rPr>
+        <w:t>，显然密钥提取过程中是通过主密钥</w:t>
+      </w:r>
+      <w:r>
+        <w:rPr>
+          <w:rFonts w:hint="eastAsia"/>
+          <w:color w:val="FF0000"/>
+        </w:rPr>
+        <w:t>S</w:t>
+      </w:r>
+      <w:r>
+        <w:rPr>
+          <w:rFonts w:hint="eastAsia"/>
+          <w:color w:val="FF0000"/>
+        </w:rPr>
+        <w:t>对</w:t>
+      </w:r>
+      <w:r>
+        <w:rPr>
+          <w:rFonts w:hint="eastAsia"/>
+          <w:color w:val="FF0000"/>
+        </w:rPr>
+        <w:t>ID</w:t>
+      </w:r>
+      <w:r>
+        <w:rPr>
+          <w:rFonts w:hint="eastAsia"/>
+          <w:color w:val="FF0000"/>
+          <w:vertAlign w:val="subscript"/>
+        </w:rPr>
+        <w:t>u</w:t>
+      </w:r>
+      <w:r>
+        <w:rPr>
+          <w:rFonts w:hint="eastAsia"/>
+          <w:color w:val="FF0000"/>
+        </w:rPr>
+        <w:t>进行加密从而得到</w:t>
+      </w:r>
+      <w:r>
+        <w:rPr>
+          <w:rFonts w:hint="eastAsia"/>
+          <w:color w:val="FF0000"/>
+        </w:rPr>
+        <w:t>S</w:t>
+      </w:r>
+      <w:r>
+        <w:rPr>
+          <w:rFonts w:hint="eastAsia"/>
+          <w:color w:val="FF0000"/>
+          <w:vertAlign w:val="subscript"/>
+        </w:rPr>
+        <w:t>u</w:t>
+      </w:r>
+      <w:r>
+        <w:rPr>
+          <w:rFonts w:hint="eastAsia"/>
+          <w:color w:val="FF0000"/>
+        </w:rPr>
+        <w:t>。</w:t>
+      </w:r>
+    </w:p>
+    <w:p>
+      <w:pPr>
+        <w:ind w:firstLineChars="0" w:firstLine="0"/>
+        <w:rPr>
+          <w:rFonts w:hint="eastAsia"/>
+          <w:color w:val="FF0000"/>
+        </w:rPr>
+      </w:pPr>
+      <w:r>
+        <w:rPr>
+          <w:noProof/>
+          <w:color w:val="FF0000"/>
+        </w:rPr>
+        <w:drawing>
+          <wp:inline distT="0" distB="0" distL="0" distR="0">
+            <wp:extent cx="5274310" cy="2970777"/>
+            <wp:effectExtent l="19050" t="0" r="2540" b="0"/>
+            <wp:docPr id="18" name="图片 7"/>
+            <wp:cNvGraphicFramePr>
+              <a:graphicFrameLocks xmlns:a="http://schemas.openxmlformats.org/drawingml/2006/main" noChangeAspect="1"/>
+            </wp:cNvGraphicFramePr>
+            <a:graphic xmlns:a="http://schemas.openxmlformats.org/drawingml/2006/main">
+              <a:graphicData uri="http://schemas.openxmlformats.org/drawingml/2006/picture">
+                <pic:pic xmlns:pic="http://schemas.openxmlformats.org/drawingml/2006/picture">
+                  <pic:nvPicPr>
+                    <pic:cNvPr id="0" name="Picture 7"/>
+                    <pic:cNvPicPr>
+                      <a:picLocks noChangeAspect="1" noChangeArrowheads="1"/>
+                    </pic:cNvPicPr>
+                  </pic:nvPicPr>
+                  <pic:blipFill>
+                    <a:blip r:embed="rId24" cstate="print"/>
+                    <a:srcRect/>
+                    <a:stretch>
+                      <a:fillRect/>
+                    </a:stretch>
+                  </pic:blipFill>
+                  <pic:spPr bwMode="auto">
+                    <a:xfrm>
+                      <a:off x="0" y="0"/>
+                      <a:ext cx="5274310" cy="2970777"/>
+                    </a:xfrm>
+                    <a:prstGeom prst="rect">
+                      <a:avLst/>
+                    </a:prstGeom>
+                    <a:noFill/>
+                    <a:ln w="9525">
+                      <a:noFill/>
+                      <a:miter lim="800000"/>
+                      <a:headEnd/>
+                      <a:tailEnd/>
+                    </a:ln>
+                  </pic:spPr>
+                </pic:pic>
+              </a:graphicData>
+            </a:graphic>
+          </wp:inline>
+        </w:drawing>
+      </w:r>
+    </w:p>
+    <w:p>
+      <w:pPr>
+        <w:ind w:firstLine="480"/>
+        <w:rPr>
+          <w:rFonts w:hint="eastAsia"/>
+          <w:color w:val="FF0000"/>
+        </w:rPr>
+      </w:pPr>
+      <w:r>
+        <w:rPr>
+          <w:rFonts w:hint="eastAsia"/>
+          <w:color w:val="FF0000"/>
+        </w:rPr>
+        <w:t>再给予身份的加密体制中，发送者可以在接收者还没有私钥的情况下加密一个消息给接收者，接收者可以在接受密文之后才向</w:t>
+      </w:r>
+      <w:r>
+        <w:rPr>
+          <w:rFonts w:hint="eastAsia"/>
+          <w:color w:val="FF0000"/>
+        </w:rPr>
+        <w:t>PKG(Private key Generation)</w:t>
+      </w:r>
+      <w:r>
+        <w:rPr>
+          <w:rFonts w:hint="eastAsia"/>
+          <w:color w:val="FF0000"/>
+        </w:rPr>
+        <w:t>申请私钥进行解密，这是基于身份的密码体制的一个重要特征。这种特征特别适合用于电子邮件应用。</w:t>
+      </w:r>
+    </w:p>
+    <w:p>
+      <w:pPr>
+        <w:pStyle w:val="3"/>
+        <w:ind w:firstLine="482"/>
+        <w:rPr>
+          <w:rFonts w:hint="eastAsia"/>
+        </w:rPr>
+      </w:pPr>
+      <w:r>
+        <w:rPr>
+          <w:rFonts w:hint="eastAsia"/>
+        </w:rPr>
+        <w:lastRenderedPageBreak/>
+        <w:t>可证明安全性</w:t>
+      </w:r>
+    </w:p>
+    <w:p>
+      <w:pPr>
+        <w:ind w:firstLine="480"/>
+        <w:rPr>
+          <w:rFonts w:hint="eastAsia"/>
+        </w:rPr>
+      </w:pPr>
+      <w:r>
+        <w:rPr>
+          <w:rFonts w:hint="eastAsia"/>
+        </w:rPr>
+        <w:t>在证明安全性时，需要注意的是当一个敌手攻击一个公钥</w:t>
+      </w:r>
+      <w:r>
+        <w:rPr>
+          <w:rFonts w:hint="eastAsia"/>
+        </w:rPr>
+        <w:t>ID</w:t>
+      </w:r>
+      <w:r>
+        <w:rPr>
+          <w:rFonts w:hint="eastAsia"/>
+        </w:rPr>
+        <w:t>时，这个敌手可能已经拥有了其他用户的私钥。</w:t>
+      </w:r>
+    </w:p>
+    <w:p>
+      <w:pPr>
+        <w:ind w:firstLineChars="0" w:firstLine="0"/>
+        <w:rPr>
+          <w:rFonts w:hint="eastAsia"/>
+        </w:rPr>
+      </w:pPr>
+      <w:r>
+        <w:rPr>
+          <w:rFonts w:hint="eastAsia"/>
+          <w:noProof/>
+        </w:rPr>
+        <w:drawing>
+          <wp:inline distT="0" distB="0" distL="0" distR="0">
+            <wp:extent cx="5274310" cy="211211"/>
+            <wp:effectExtent l="19050" t="0" r="2540" b="0"/>
+            <wp:docPr id="20" name="图片 10"/>
+            <wp:cNvGraphicFramePr>
+              <a:graphicFrameLocks xmlns:a="http://schemas.openxmlformats.org/drawingml/2006/main" noChangeAspect="1"/>
+            </wp:cNvGraphicFramePr>
+            <a:graphic xmlns:a="http://schemas.openxmlformats.org/drawingml/2006/main">
+              <a:graphicData uri="http://schemas.openxmlformats.org/drawingml/2006/picture">
+                <pic:pic xmlns:pic="http://schemas.openxmlformats.org/drawingml/2006/picture">
+                  <pic:nvPicPr>
+                    <pic:cNvPr id="0" name="Picture 10"/>
+                    <pic:cNvPicPr>
+                      <a:picLocks noChangeAspect="1" noChangeArrowheads="1"/>
+                    </pic:cNvPicPr>
+                  </pic:nvPicPr>
+                  <pic:blipFill>
+                    <a:blip r:embed="rId25" cstate="print"/>
+                    <a:srcRect/>
+                    <a:stretch>
+                      <a:fillRect/>
+                    </a:stretch>
+                  </pic:blipFill>
+                  <pic:spPr bwMode="auto">
+                    <a:xfrm>
+                      <a:off x="0" y="0"/>
+                      <a:ext cx="5274310" cy="211211"/>
+                    </a:xfrm>
+                    <a:prstGeom prst="rect">
+                      <a:avLst/>
+                    </a:prstGeom>
+                    <a:noFill/>
+                    <a:ln w="9525">
+                      <a:noFill/>
+                      <a:miter lim="800000"/>
+                      <a:headEnd/>
+                      <a:tailEnd/>
+                    </a:ln>
+                  </pic:spPr>
+                </pic:pic>
+              </a:graphicData>
+            </a:graphic>
+          </wp:inline>
+        </w:drawing>
+      </w:r>
+      <w:r>
+        <w:rPr>
+          <w:rFonts w:hint="eastAsia"/>
+          <w:noProof/>
+        </w:rPr>
+        <w:drawing>
+          <wp:inline distT="0" distB="0" distL="0" distR="0">
+            <wp:extent cx="5274310" cy="3068878"/>
+            <wp:effectExtent l="19050" t="0" r="2540" b="0"/>
+            <wp:docPr id="21" name="图片 13"/>
+            <wp:cNvGraphicFramePr>
+              <a:graphicFrameLocks xmlns:a="http://schemas.openxmlformats.org/drawingml/2006/main" noChangeAspect="1"/>
+            </wp:cNvGraphicFramePr>
+            <a:graphic xmlns:a="http://schemas.openxmlformats.org/drawingml/2006/main">
+              <a:graphicData uri="http://schemas.openxmlformats.org/drawingml/2006/picture">
+                <pic:pic xmlns:pic="http://schemas.openxmlformats.org/drawingml/2006/picture">
+                  <pic:nvPicPr>
+                    <pic:cNvPr id="0" name="Picture 13"/>
+                    <pic:cNvPicPr>
+                      <a:picLocks noChangeAspect="1" noChangeArrowheads="1"/>
+                    </pic:cNvPicPr>
+                  </pic:nvPicPr>
+                  <pic:blipFill>
+                    <a:blip r:embed="rId26" cstate="print"/>
+                    <a:srcRect/>
+                    <a:stretch>
+                      <a:fillRect/>
+                    </a:stretch>
+                  </pic:blipFill>
+                  <pic:spPr bwMode="auto">
+                    <a:xfrm>
+                      <a:off x="0" y="0"/>
+                      <a:ext cx="5274310" cy="3068878"/>
+                    </a:xfrm>
+                    <a:prstGeom prst="rect">
+                      <a:avLst/>
+                    </a:prstGeom>
+                    <a:noFill/>
+                    <a:ln w="9525">
+                      <a:noFill/>
+                      <a:miter lim="800000"/>
+                      <a:headEnd/>
+                      <a:tailEnd/>
+                    </a:ln>
+                  </pic:spPr>
+                </pic:pic>
+              </a:graphicData>
+            </a:graphic>
+          </wp:inline>
+        </w:drawing>
+      </w:r>
+    </w:p>
+    <w:p>
+      <w:pPr>
+        <w:ind w:firstLine="480"/>
+        <w:rPr>
+          <w:rFonts w:hint="eastAsia"/>
+        </w:rPr>
+      </w:pPr>
+      <w:r>
+        <w:rPr>
+          <w:rFonts w:hint="eastAsia"/>
+        </w:rPr>
+        <w:t>这个过程中选择明文攻击主要是攻击的是从公钥到私钥的加密过程。即</w:t>
+      </w:r>
+      <w:r>
+        <w:rPr>
+          <w:rFonts w:hint="eastAsia"/>
+        </w:rPr>
+        <w:t>ID</w:t>
+      </w:r>
+      <w:r>
+        <w:rPr>
+          <w:rFonts w:hint="eastAsia"/>
+          <w:vertAlign w:val="subscript"/>
+        </w:rPr>
+        <w:t>u</w:t>
+      </w:r>
+      <w:r>
+        <w:rPr>
+          <w:rFonts w:hint="eastAsia"/>
+        </w:rPr>
+        <w:t>经过主密钥</w:t>
+      </w:r>
+      <w:r>
+        <w:rPr>
+          <w:rFonts w:hint="eastAsia"/>
+        </w:rPr>
+        <w:t>S</w:t>
+      </w:r>
+      <w:r>
+        <w:rPr>
+          <w:rFonts w:hint="eastAsia"/>
+        </w:rPr>
+        <w:t>的加密过程得到</w:t>
+      </w:r>
+      <w:r>
+        <w:rPr>
+          <w:rFonts w:hint="eastAsia"/>
+        </w:rPr>
+        <w:t>S</w:t>
+      </w:r>
+      <w:r>
+        <w:rPr>
+          <w:rFonts w:hint="eastAsia"/>
+          <w:vertAlign w:val="subscript"/>
+        </w:rPr>
+        <w:t>u</w:t>
+      </w:r>
+      <w:r>
+        <w:rPr>
+          <w:rFonts w:hint="eastAsia"/>
+        </w:rPr>
+        <w:t>的过程。</w:t>
+      </w:r>
+    </w:p>
+    <w:p>
+      <w:pPr>
+        <w:ind w:firstLineChars="0" w:firstLine="0"/>
+        <w:rPr>
+          <w:rFonts w:hint="eastAsia"/>
+        </w:rPr>
+      </w:pPr>
+      <w:r>
+        <w:rPr>
+          <w:rFonts w:hint="eastAsia"/>
+          <w:noProof/>
+        </w:rPr>
+        <w:drawing>
+          <wp:inline distT="0" distB="0" distL="0" distR="0">
+            <wp:extent cx="5274310" cy="1734197"/>
+            <wp:effectExtent l="19050" t="0" r="2540" b="0"/>
+            <wp:docPr id="22" name="图片 16"/>
+            <wp:cNvGraphicFramePr>
+              <a:graphicFrameLocks xmlns:a="http://schemas.openxmlformats.org/drawingml/2006/main" noChangeAspect="1"/>
+            </wp:cNvGraphicFramePr>
+            <a:graphic xmlns:a="http://schemas.openxmlformats.org/drawingml/2006/main">
+              <a:graphicData uri="http://schemas.openxmlformats.org/drawingml/2006/picture">
+                <pic:pic xmlns:pic="http://schemas.openxmlformats.org/drawingml/2006/picture">
+                  <pic:nvPicPr>
+                    <pic:cNvPr id="0" name="Picture 16"/>
+                    <pic:cNvPicPr>
+                      <a:picLocks noChangeAspect="1" noChangeArrowheads="1"/>
+                    </pic:cNvPicPr>
+                  </pic:nvPicPr>
+                  <pic:blipFill>
+                    <a:blip r:embed="rId27" cstate="print"/>
+                    <a:srcRect/>
+                    <a:stretch>
+                      <a:fillRect/>
+                    </a:stretch>
+                  </pic:blipFill>
+                  <pic:spPr bwMode="auto">
+                    <a:xfrm>
+                      <a:off x="0" y="0"/>
+                      <a:ext cx="5274310" cy="1734197"/>
+                    </a:xfrm>
+                    <a:prstGeom prst="rect">
+                      <a:avLst/>
+                    </a:prstGeom>
+                    <a:noFill/>
+                    <a:ln w="9525">
+                      <a:noFill/>
+                      <a:miter lim="800000"/>
+                      <a:headEnd/>
+                      <a:tailEnd/>
+                    </a:ln>
+                  </pic:spPr>
+                </pic:pic>
+              </a:graphicData>
+            </a:graphic>
+          </wp:inline>
+        </w:drawing>
+      </w:r>
+    </w:p>
+    <w:p>
+      <w:pPr>
+        <w:ind w:firstLineChars="0" w:firstLine="0"/>
+        <w:rPr>
+          <w:rFonts w:hint="eastAsia"/>
+        </w:rPr>
+      </w:pPr>
+      <w:r>
+        <w:rPr>
+          <w:rFonts w:hint="eastAsia"/>
+          <w:noProof/>
+        </w:rPr>
+        <w:drawing>
+          <wp:inline distT="0" distB="0" distL="0" distR="0">
+            <wp:extent cx="5274310" cy="1070054"/>
+            <wp:effectExtent l="19050" t="0" r="2540" b="0"/>
+            <wp:docPr id="23" name="图片 19"/>
+            <wp:cNvGraphicFramePr>
+              <a:graphicFrameLocks xmlns:a="http://schemas.openxmlformats.org/drawingml/2006/main" noChangeAspect="1"/>
+            </wp:cNvGraphicFramePr>
+            <a:graphic xmlns:a="http://schemas.openxmlformats.org/drawingml/2006/main">
+              <a:graphicData uri="http://schemas.openxmlformats.org/drawingml/2006/picture">
+                <pic:pic xmlns:pic="http://schemas.openxmlformats.org/drawingml/2006/picture">
+                  <pic:nvPicPr>
+                    <pic:cNvPr id="0" name="Picture 19"/>
+                    <pic:cNvPicPr>
+                      <a:picLocks noChangeAspect="1" noChangeArrowheads="1"/>
+                    </pic:cNvPicPr>
+                  </pic:nvPicPr>
+                  <pic:blipFill>
+                    <a:blip r:embed="rId28" cstate="print"/>
+                    <a:srcRect/>
+                    <a:stretch>
+                      <a:fillRect/>
+                    </a:stretch>
+                  </pic:blipFill>
+                  <pic:spPr bwMode="auto">
+                    <a:xfrm>
+                      <a:off x="0" y="0"/>
+                      <a:ext cx="5274310" cy="1070054"/>
+                    </a:xfrm>
+                    <a:prstGeom prst="rect">
+                      <a:avLst/>
+                    </a:prstGeom>
+                    <a:noFill/>
+                    <a:ln w="9525">
+                      <a:noFill/>
+                      <a:miter lim="800000"/>
+                      <a:headEnd/>
+                      <a:tailEnd/>
+                    </a:ln>
+                  </pic:spPr>
+                </pic:pic>
+              </a:graphicData>
+            </a:graphic>
+          </wp:inline>
+        </w:drawing>
+      </w:r>
+    </w:p>
+    <w:p>
+      <w:pPr>
+        <w:ind w:firstLineChars="0" w:firstLine="0"/>
+        <w:rPr>
+          <w:rFonts w:hint="eastAsia"/>
+        </w:rPr>
+      </w:pPr>
+      <w:r>
+        <w:rPr>
+          <w:rFonts w:hint="eastAsia"/>
+          <w:noProof/>
+        </w:rPr>
+        <w:lastRenderedPageBreak/>
+        <w:drawing>
+          <wp:inline distT="0" distB="0" distL="0" distR="0">
+            <wp:extent cx="5274310" cy="2459846"/>
+            <wp:effectExtent l="19050" t="0" r="2540" b="0"/>
+            <wp:docPr id="24" name="图片 22"/>
+            <wp:cNvGraphicFramePr>
+              <a:graphicFrameLocks xmlns:a="http://schemas.openxmlformats.org/drawingml/2006/main" noChangeAspect="1"/>
+            </wp:cNvGraphicFramePr>
+            <a:graphic xmlns:a="http://schemas.openxmlformats.org/drawingml/2006/main">
+              <a:graphicData uri="http://schemas.openxmlformats.org/drawingml/2006/picture">
+                <pic:pic xmlns:pic="http://schemas.openxmlformats.org/drawingml/2006/picture">
+                  <pic:nvPicPr>
+                    <pic:cNvPr id="0" name="Picture 22"/>
+                    <pic:cNvPicPr>
+                      <a:picLocks noChangeAspect="1" noChangeArrowheads="1"/>
+                    </pic:cNvPicPr>
+                  </pic:nvPicPr>
+                  <pic:blipFill>
+                    <a:blip r:embed="rId29" cstate="print"/>
+                    <a:srcRect/>
+                    <a:stretch>
+                      <a:fillRect/>
+                    </a:stretch>
+                  </pic:blipFill>
+                  <pic:spPr bwMode="auto">
+                    <a:xfrm>
+                      <a:off x="0" y="0"/>
+                      <a:ext cx="5274310" cy="2459846"/>
+                    </a:xfrm>
+                    <a:prstGeom prst="rect">
+                      <a:avLst/>
+                    </a:prstGeom>
+                    <a:noFill/>
+                    <a:ln w="9525">
+                      <a:noFill/>
+                      <a:miter lim="800000"/>
+                      <a:headEnd/>
+                      <a:tailEnd/>
+                    </a:ln>
+                  </pic:spPr>
+                </pic:pic>
+              </a:graphicData>
+            </a:graphic>
+          </wp:inline>
+        </w:drawing>
+      </w:r>
+    </w:p>
+    <w:p>
+      <w:pPr>
+        <w:ind w:firstLine="480"/>
+        <w:rPr>
+          <w:rFonts w:hint="eastAsia"/>
+        </w:rPr>
+      </w:pPr>
+      <w:r>
+        <w:rPr>
+          <w:rFonts w:hint="eastAsia"/>
+        </w:rPr>
+        <w:t>在使用主密钥</w:t>
+      </w:r>
+      <w:r>
+        <w:rPr>
+          <w:rFonts w:hint="eastAsia"/>
+        </w:rPr>
+        <w:t>S</w:t>
+      </w:r>
+      <w:r>
+        <w:rPr>
+          <w:rFonts w:hint="eastAsia"/>
+        </w:rPr>
+        <w:t>对</w:t>
+      </w:r>
+      <w:r>
+        <w:rPr>
+          <w:rFonts w:hint="eastAsia"/>
+        </w:rPr>
+        <w:t>ID</w:t>
+      </w:r>
+      <w:r>
+        <w:rPr>
+          <w:rFonts w:hint="eastAsia"/>
+          <w:vertAlign w:val="subscript"/>
+        </w:rPr>
+        <w:t>U</w:t>
+      </w:r>
+      <w:r>
+        <w:rPr>
+          <w:rFonts w:hint="eastAsia"/>
+        </w:rPr>
+        <w:t>进行加密但是却没有反向的对私钥</w:t>
+      </w:r>
+      <w:r>
+        <w:rPr>
+          <w:rFonts w:hint="eastAsia"/>
+        </w:rPr>
+        <w:t>S</w:t>
+      </w:r>
+      <w:r>
+        <w:rPr>
+          <w:rFonts w:hint="eastAsia"/>
+          <w:vertAlign w:val="subscript"/>
+        </w:rPr>
+        <w:t>u</w:t>
+      </w:r>
+      <w:r>
+        <w:rPr>
+          <w:rFonts w:hint="eastAsia"/>
+        </w:rPr>
+        <w:t>的解密过程。所以这里的选择密文攻击是对消息的机密攻击。即</w:t>
+      </w:r>
+      <w:r>
+        <w:rPr>
+          <w:rFonts w:hint="eastAsia"/>
+        </w:rPr>
+        <w:t>A</w:t>
+      </w:r>
+      <w:r>
+        <w:rPr>
+          <w:rFonts w:hint="eastAsia"/>
+        </w:rPr>
+        <w:t>提交一个身份</w:t>
+      </w:r>
+      <w:r>
+        <w:rPr>
+          <w:rFonts w:hint="eastAsia"/>
+        </w:rPr>
+        <w:t>ID</w:t>
+      </w:r>
+      <w:r>
+        <w:rPr>
+          <w:rFonts w:hint="eastAsia"/>
+          <w:vertAlign w:val="subscript"/>
+        </w:rPr>
+        <w:t>u</w:t>
+      </w:r>
+      <w:r>
+        <w:rPr>
+          <w:rFonts w:hint="eastAsia"/>
+        </w:rPr>
+        <w:t>和一个密文</w:t>
+      </w:r>
+      <w:r>
+        <w:rPr>
+          <w:rFonts w:hint="eastAsia"/>
+        </w:rPr>
+        <w:t>c,C</w:t>
+      </w:r>
+      <w:r>
+        <w:rPr>
+          <w:rFonts w:hint="eastAsia"/>
+        </w:rPr>
+        <w:t>解密在返回给敌手</w:t>
+      </w:r>
+      <w:r>
+        <w:rPr>
+          <w:rFonts w:hint="eastAsia"/>
+        </w:rPr>
+        <w:t>A</w:t>
+      </w:r>
+      <w:r>
+        <w:rPr>
+          <w:rFonts w:hint="eastAsia"/>
+        </w:rPr>
+        <w:t>。</w:t>
+      </w:r>
+    </w:p>
+    <w:p>
+      <w:pPr>
+        <w:ind w:firstLineChars="0" w:firstLine="0"/>
+        <w:rPr>
+          <w:rFonts w:hint="eastAsia"/>
+        </w:rPr>
+      </w:pPr>
+      <w:r>
+        <w:rPr>
+          <w:rFonts w:hint="eastAsia"/>
+          <w:noProof/>
+        </w:rPr>
+        <w:drawing>
+          <wp:inline distT="0" distB="0" distL="0" distR="0">
+            <wp:extent cx="5274310" cy="2438543"/>
+            <wp:effectExtent l="19050" t="0" r="2540" b="0"/>
+            <wp:docPr id="25" name="图片 25"/>
+            <wp:cNvGraphicFramePr>
+              <a:graphicFrameLocks xmlns:a="http://schemas.openxmlformats.org/drawingml/2006/main" noChangeAspect="1"/>
+            </wp:cNvGraphicFramePr>
+            <a:graphic xmlns:a="http://schemas.openxmlformats.org/drawingml/2006/main">
+              <a:graphicData uri="http://schemas.openxmlformats.org/drawingml/2006/picture">
+                <pic:pic xmlns:pic="http://schemas.openxmlformats.org/drawingml/2006/picture">
+                  <pic:nvPicPr>
+                    <pic:cNvPr id="0" name="Picture 25"/>
+                    <pic:cNvPicPr>
+                      <a:picLocks noChangeAspect="1" noChangeArrowheads="1"/>
+                    </pic:cNvPicPr>
+                  </pic:nvPicPr>
+                  <pic:blipFill>
+                    <a:blip r:embed="rId30" cstate="print"/>
+                    <a:srcRect/>
+                    <a:stretch>
+                      <a:fillRect/>
+                    </a:stretch>
+                  </pic:blipFill>
+                  <pic:spPr bwMode="auto">
+                    <a:xfrm>
+                      <a:off x="0" y="0"/>
+                      <a:ext cx="5274310" cy="2438543"/>
+                    </a:xfrm>
+                    <a:prstGeom prst="rect">
+                      <a:avLst/>
+                    </a:prstGeom>
+                    <a:noFill/>
+                    <a:ln w="9525">
+                      <a:noFill/>
+                      <a:miter lim="800000"/>
+                      <a:headEnd/>
+                      <a:tailEnd/>
+                    </a:ln>
+                  </pic:spPr>
+                </pic:pic>
+              </a:graphicData>
+            </a:graphic>
+          </wp:inline>
+        </w:drawing>
+      </w:r>
+    </w:p>
+    <w:p>
+      <w:pPr>
+        <w:ind w:firstLine="480"/>
+      </w:pPr>
+    </w:p>
+    <w:p>
+      <w:pPr>
+        <w:ind w:firstLineChars="0" w:firstLine="0"/>
+      </w:pPr>
     </w:p>
     <w:p>
       <w:pPr>
@@ -1537,17 +2446,16 @@
     <w:uiPriority w:val="9"/>
     <w:unhideWhenUsed/>
     <w:qFormat/>
-    <w:rsid w:val="007300F9"/>
+    <w:rsid w:val="00CC3814"/>
     <w:pPr>
       <w:keepNext/>
       <w:keepLines/>
-      <w:spacing w:before="260" w:after="260" w:line="416" w:lineRule="auto"/>
+      <w:spacing w:before="260" w:after="260"/>
       <w:outlineLvl w:val="2"/>
     </w:pPr>
     <w:rPr>
       <w:b/>
       <w:bCs/>
-      <w:sz w:val="32"/>
       <w:szCs w:val="32"/>
     </w:rPr>
   </w:style>
@@ -1613,12 +2521,12 @@
     <w:basedOn w:val="a0"/>
     <w:link w:val="3"/>
     <w:uiPriority w:val="9"/>
-    <w:rsid w:val="007300F9"/>
+    <w:rsid w:val="00CC3814"/>
     <w:rPr>
-      <w:rFonts w:ascii="Tahoma" w:hAnsi="Tahoma"/>
+      <w:rFonts w:ascii="Tahoma" w:eastAsiaTheme="minorEastAsia" w:hAnsi="Tahoma"/>
       <w:b/>
       <w:bCs/>
-      <w:sz w:val="32"/>
+      <w:sz w:val="24"/>
       <w:szCs w:val="32"/>
     </w:rPr>
   </w:style>

--- a/基于配对的密码学.docx
+++ b/基于配对的密码学.docx
@@ -1077,9 +1077,6 @@
     <w:p>
       <w:pPr>
         <w:ind w:firstLineChars="0" w:firstLine="0"/>
-        <w:rPr>
-          <w:rFonts w:hint="eastAsia"/>
-        </w:rPr>
       </w:pPr>
       <w:r>
         <w:rPr>
@@ -1237,9 +1234,6 @@
       <w:pPr>
         <w:pStyle w:val="2"/>
         <w:ind w:left="-480" w:firstLine="643"/>
-        <w:rPr>
-          <w:rFonts w:hint="eastAsia"/>
-        </w:rPr>
       </w:pPr>
       <w:r>
         <w:rPr>
@@ -1258,10 +1252,6 @@
     <w:p>
       <w:pPr>
         <w:pStyle w:val="3"/>
-        <w:ind w:firstLine="482"/>
-        <w:rPr>
-          <w:rFonts w:hint="eastAsia"/>
-        </w:rPr>
       </w:pPr>
       <w:r>
         <w:rPr>
@@ -1375,7 +1365,6 @@
       <w:pPr>
         <w:ind w:firstLineChars="83" w:firstLine="199"/>
         <w:rPr>
-          <w:rFonts w:hint="eastAsia"/>
           <w:color w:val="FF0000"/>
         </w:rPr>
       </w:pPr>
@@ -1477,7 +1466,6 @@
       <w:pPr>
         <w:ind w:firstLineChars="0" w:firstLine="0"/>
         <w:rPr>
-          <w:rFonts w:hint="eastAsia"/>
           <w:color w:val="FF0000"/>
         </w:rPr>
       </w:pPr>
@@ -1537,7 +1525,6 @@
       <w:pPr>
         <w:ind w:firstLine="480"/>
         <w:rPr>
-          <w:rFonts w:hint="eastAsia"/>
           <w:color w:val="FF0000"/>
         </w:rPr>
       </w:pPr>
@@ -1566,10 +1553,6 @@
     <w:p>
       <w:pPr>
         <w:pStyle w:val="3"/>
-        <w:ind w:firstLine="482"/>
-        <w:rPr>
-          <w:rFonts w:hint="eastAsia"/>
-        </w:rPr>
       </w:pPr>
       <w:r>
         <w:rPr>
@@ -1582,9 +1565,6 @@
     <w:p>
       <w:pPr>
         <w:ind w:firstLine="480"/>
-        <w:rPr>
-          <w:rFonts w:hint="eastAsia"/>
-        </w:rPr>
       </w:pPr>
       <w:r>
         <w:rPr>
@@ -1608,9 +1588,6 @@
     <w:p>
       <w:pPr>
         <w:ind w:firstLineChars="0" w:firstLine="0"/>
-        <w:rPr>
-          <w:rFonts w:hint="eastAsia"/>
-        </w:rPr>
       </w:pPr>
       <w:r>
         <w:rPr>
@@ -1718,9 +1695,6 @@
     <w:p>
       <w:pPr>
         <w:ind w:firstLine="480"/>
-        <w:rPr>
-          <w:rFonts w:hint="eastAsia"/>
-        </w:rPr>
       </w:pPr>
       <w:r>
         <w:rPr>
@@ -1782,9 +1756,6 @@
     <w:p>
       <w:pPr>
         <w:ind w:firstLineChars="0" w:firstLine="0"/>
-        <w:rPr>
-          <w:rFonts w:hint="eastAsia"/>
-        </w:rPr>
       </w:pPr>
       <w:r>
         <w:rPr>
@@ -1841,9 +1812,6 @@
     <w:p>
       <w:pPr>
         <w:ind w:firstLineChars="0" w:firstLine="0"/>
-        <w:rPr>
-          <w:rFonts w:hint="eastAsia"/>
-        </w:rPr>
       </w:pPr>
       <w:r>
         <w:rPr>
@@ -1900,9 +1868,6 @@
     <w:p>
       <w:pPr>
         <w:ind w:firstLineChars="0" w:firstLine="0"/>
-        <w:rPr>
-          <w:rFonts w:hint="eastAsia"/>
-        </w:rPr>
       </w:pPr>
       <w:r>
         <w:rPr>
@@ -1961,36 +1926,41 @@
       <w:pPr>
         <w:ind w:firstLine="480"/>
         <w:rPr>
-          <w:rFonts w:hint="eastAsia"/>
-        </w:rPr>
-      </w:pPr>
-      <w:r>
-        <w:rPr>
-          <w:rFonts w:hint="eastAsia"/>
+          <w:color w:val="FF0000"/>
+        </w:rPr>
+      </w:pPr>
+      <w:r>
+        <w:rPr>
+          <w:rFonts w:hint="eastAsia"/>
+          <w:color w:val="FF0000"/>
         </w:rPr>
         <w:t>在使用主密钥</w:t>
       </w:r>
       <w:r>
         <w:rPr>
           <w:rFonts w:hint="eastAsia"/>
+          <w:color w:val="FF0000"/>
         </w:rPr>
         <w:t>S</w:t>
       </w:r>
       <w:r>
         <w:rPr>
           <w:rFonts w:hint="eastAsia"/>
+          <w:color w:val="FF0000"/>
         </w:rPr>
         <w:t>对</w:t>
       </w:r>
       <w:r>
         <w:rPr>
           <w:rFonts w:hint="eastAsia"/>
+          <w:color w:val="FF0000"/>
         </w:rPr>
         <w:t>ID</w:t>
       </w:r>
       <w:r>
         <w:rPr>
           <w:rFonts w:hint="eastAsia"/>
+          <w:color w:val="FF0000"/>
           <w:vertAlign w:val="subscript"/>
         </w:rPr>
         <w:t>U</w:t>
@@ -1998,18 +1968,21 @@
       <w:r>
         <w:rPr>
           <w:rFonts w:hint="eastAsia"/>
+          <w:color w:val="FF0000"/>
         </w:rPr>
         <w:t>进行加密但是却没有反向的对私钥</w:t>
       </w:r>
       <w:r>
         <w:rPr>
           <w:rFonts w:hint="eastAsia"/>
+          <w:color w:val="FF0000"/>
         </w:rPr>
         <w:t>S</w:t>
       </w:r>
       <w:r>
         <w:rPr>
           <w:rFonts w:hint="eastAsia"/>
+          <w:color w:val="FF0000"/>
           <w:vertAlign w:val="subscript"/>
         </w:rPr>
         <w:t>u</w:t>
@@ -2017,30 +1990,35 @@
       <w:r>
         <w:rPr>
           <w:rFonts w:hint="eastAsia"/>
+          <w:color w:val="FF0000"/>
         </w:rPr>
         <w:t>的解密过程。所以这里的选择密文攻击是对消息的机密攻击。即</w:t>
       </w:r>
       <w:r>
         <w:rPr>
           <w:rFonts w:hint="eastAsia"/>
+          <w:color w:val="FF0000"/>
         </w:rPr>
         <w:t>A</w:t>
       </w:r>
       <w:r>
         <w:rPr>
           <w:rFonts w:hint="eastAsia"/>
+          <w:color w:val="FF0000"/>
         </w:rPr>
         <w:t>提交一个身份</w:t>
       </w:r>
       <w:r>
         <w:rPr>
           <w:rFonts w:hint="eastAsia"/>
+          <w:color w:val="FF0000"/>
         </w:rPr>
         <w:t>ID</w:t>
       </w:r>
       <w:r>
         <w:rPr>
           <w:rFonts w:hint="eastAsia"/>
+          <w:color w:val="FF0000"/>
           <w:vertAlign w:val="subscript"/>
         </w:rPr>
         <w:t>u</w:t>
@@ -2048,30 +2026,35 @@
       <w:r>
         <w:rPr>
           <w:rFonts w:hint="eastAsia"/>
+          <w:color w:val="FF0000"/>
         </w:rPr>
         <w:t>和一个密文</w:t>
       </w:r>
       <w:r>
         <w:rPr>
           <w:rFonts w:hint="eastAsia"/>
+          <w:color w:val="FF0000"/>
         </w:rPr>
         <w:t>c,C</w:t>
       </w:r>
       <w:r>
         <w:rPr>
           <w:rFonts w:hint="eastAsia"/>
+          <w:color w:val="FF0000"/>
         </w:rPr>
         <w:t>解密在返回给敌手</w:t>
       </w:r>
       <w:r>
         <w:rPr>
           <w:rFonts w:hint="eastAsia"/>
+          <w:color w:val="FF0000"/>
         </w:rPr>
         <w:t>A</w:t>
       </w:r>
       <w:r>
         <w:rPr>
           <w:rFonts w:hint="eastAsia"/>
+          <w:color w:val="FF0000"/>
         </w:rPr>
         <w:t>。</w:t>
       </w:r>
@@ -2138,22 +2121,599 @@
     <w:p>
       <w:pPr>
         <w:ind w:firstLine="480"/>
-      </w:pPr>
+        <w:rPr>
+          <w:rFonts w:hint="eastAsia"/>
+          <w:color w:val="FF0000"/>
+        </w:rPr>
+      </w:pPr>
+      <w:r>
+        <w:rPr>
+          <w:rFonts w:hint="eastAsia"/>
+          <w:color w:val="FF0000"/>
+        </w:rPr>
+        <w:t>思想：我们知道加密算法的基础就是数学，尤其是数论知识。因为对于攻击者来说，加密算法是不可破解这个命题必然对应着某个核心的数学问题对他来说是不可解的。所以在证明一个加密算法是否安全的时候，就可以将这个加密算法规约到某个具体的数学难题上。如今公认的数学难题有数论离散对数问题、大素数分解问题等。</w:t>
+      </w:r>
+    </w:p>
+    <w:p>
+      <w:pPr>
+        <w:ind w:firstLine="480"/>
+        <w:rPr>
+          <w:rFonts w:hint="eastAsia"/>
+          <w:color w:val="FF0000"/>
+        </w:rPr>
+      </w:pPr>
+      <w:r>
+        <w:rPr>
+          <w:rFonts w:hint="eastAsia"/>
+          <w:color w:val="FF0000"/>
+        </w:rPr>
+        <w:t>如果你坚信你的算法是安全的，那么就可以给出认为安全的定理，这个定理的形式是这样的：如果解答某个数学难题是困难的，那么破解这个算法就是困难的。证明思路是一种反正法思路：假设破解这个算法不困难，那么推到出解决某个</w:t>
+      </w:r>
+      <w:r>
+        <w:rPr>
+          <w:rFonts w:hint="eastAsia"/>
+          <w:color w:val="FF0000"/>
+        </w:rPr>
+        <w:t>数学难题不困难。这就与给定的条件：加大某个数学难题是困难的相矛盾，那么这个假设就不成立。</w:t>
+      </w:r>
+    </w:p>
+    <w:p>
+      <w:pPr>
+        <w:ind w:firstLine="480"/>
+        <w:rPr>
+          <w:rFonts w:hint="eastAsia"/>
+          <w:color w:val="FF0000"/>
+        </w:rPr>
+      </w:pPr>
+      <w:r>
+        <w:rPr>
+          <w:rFonts w:hint="eastAsia"/>
+          <w:color w:val="FF0000"/>
+        </w:rPr>
+        <w:t>具体设计：设计四种角色</w:t>
+      </w:r>
+      <w:r>
+        <w:rPr>
+          <w:rFonts w:hint="eastAsia"/>
+          <w:color w:val="FF0000"/>
+        </w:rPr>
+        <w:t>1</w:t>
+      </w:r>
+      <w:r>
+        <w:rPr>
+          <w:rFonts w:hint="eastAsia"/>
+          <w:color w:val="FF0000"/>
+        </w:rPr>
+        <w:t>、算法敌手，目的是破解加密算法</w:t>
+      </w:r>
+      <w:r>
+        <w:rPr>
+          <w:rFonts w:hint="eastAsia"/>
+          <w:color w:val="FF0000"/>
+        </w:rPr>
+        <w:t xml:space="preserve"> 2</w:t>
+      </w:r>
+      <w:r>
+        <w:rPr>
+          <w:rFonts w:hint="eastAsia"/>
+          <w:color w:val="FF0000"/>
+        </w:rPr>
+        <w:t>、算法挑战者，代表加密算法接受算法敌手的挑战，职责是应答算法敌手的询问</w:t>
+      </w:r>
+      <w:r>
+        <w:rPr>
+          <w:rFonts w:hint="eastAsia"/>
+          <w:color w:val="FF0000"/>
+        </w:rPr>
+        <w:t xml:space="preserve">   3</w:t>
+      </w:r>
+      <w:r>
+        <w:rPr>
+          <w:rFonts w:hint="eastAsia"/>
+          <w:color w:val="FF0000"/>
+        </w:rPr>
+        <w:t>、难题敌手目的是破解数学难题，手段是假装成算法挑战者，通过与算法敌手的</w:t>
+      </w:r>
+      <w:r>
+        <w:rPr>
+          <w:rFonts w:hint="eastAsia"/>
+          <w:color w:val="FF0000"/>
+          <w:highlight w:val="yellow"/>
+        </w:rPr>
+        <w:t>互</w:t>
+      </w:r>
+      <w:r>
+        <w:rPr>
+          <w:rFonts w:hint="eastAsia"/>
+          <w:color w:val="FF0000"/>
+          <w:highlight w:val="yellow"/>
+        </w:rPr>
+        <w:lastRenderedPageBreak/>
+        <w:t>动</w:t>
+      </w:r>
+      <w:r>
+        <w:rPr>
+          <w:rFonts w:hint="eastAsia"/>
+          <w:color w:val="FF0000"/>
+        </w:rPr>
+        <w:t>借助其实力破解数学难题。</w:t>
+      </w:r>
+      <w:r>
+        <w:rPr>
+          <w:rFonts w:hint="eastAsia"/>
+          <w:color w:val="FF0000"/>
+        </w:rPr>
+        <w:t>4</w:t>
+      </w:r>
+      <w:r>
+        <w:rPr>
+          <w:rFonts w:hint="eastAsia"/>
+          <w:color w:val="FF0000"/>
+        </w:rPr>
+        <w:t>、难题挑战者，代表数学难题接接受敌手的挑战，职责是为算法挑战者提供难题实例让其破解。</w:t>
+      </w:r>
+    </w:p>
+    <w:p>
+      <w:pPr>
+        <w:ind w:firstLine="480"/>
+        <w:rPr>
+          <w:rFonts w:hint="eastAsia"/>
+          <w:color w:val="FF0000"/>
+        </w:rPr>
+      </w:pPr>
+      <w:r>
+        <w:rPr>
+          <w:rFonts w:hint="eastAsia"/>
+          <w:color w:val="FF0000"/>
+        </w:rPr>
+        <w:t>互动流程：</w:t>
+      </w:r>
+      <w:r>
+        <w:rPr>
+          <w:rFonts w:hint="eastAsia"/>
+          <w:color w:val="FF0000"/>
+        </w:rPr>
+        <w:t>1</w:t>
+      </w:r>
+      <w:r>
+        <w:rPr>
+          <w:rFonts w:hint="eastAsia"/>
+          <w:color w:val="FF0000"/>
+        </w:rPr>
+        <w:t>、难题挑战者首先生成难题的参数</w:t>
+      </w:r>
+      <w:r>
+        <w:rPr>
+          <w:rFonts w:hint="eastAsia"/>
+          <w:color w:val="FF0000"/>
+        </w:rPr>
+        <w:t>(</w:t>
+      </w:r>
+      <w:r>
+        <w:rPr>
+          <w:rFonts w:hint="eastAsia"/>
+          <w:color w:val="FF0000"/>
+        </w:rPr>
+        <w:t>难题实例</w:t>
+      </w:r>
+      <w:r>
+        <w:rPr>
+          <w:rFonts w:hint="eastAsia"/>
+          <w:color w:val="FF0000"/>
+        </w:rPr>
+        <w:t>)</w:t>
+      </w:r>
+      <w:r>
+        <w:rPr>
+          <w:rFonts w:hint="eastAsia"/>
+          <w:color w:val="FF0000"/>
+        </w:rPr>
+        <w:t>并发给难题敌手，难题敌手伪装成算法挑战者，根据数学难题参数进一步构造算法的公钥参数</w:t>
+      </w:r>
+      <w:r>
+        <w:rPr>
+          <w:rFonts w:hint="eastAsia"/>
+          <w:color w:val="FF0000"/>
+        </w:rPr>
+        <w:t>(</w:t>
+      </w:r>
+      <w:r>
+        <w:rPr>
+          <w:rFonts w:hint="eastAsia"/>
+          <w:color w:val="FF0000"/>
+        </w:rPr>
+        <w:t>算法实例</w:t>
+      </w:r>
+      <w:r>
+        <w:rPr>
+          <w:rFonts w:hint="eastAsia"/>
+          <w:color w:val="FF0000"/>
+        </w:rPr>
+        <w:t>)</w:t>
+      </w:r>
+      <w:r>
+        <w:rPr>
+          <w:rFonts w:hint="eastAsia"/>
+          <w:color w:val="FF0000"/>
+        </w:rPr>
+        <w:t>并发给</w:t>
+      </w:r>
+      <w:r>
+        <w:rPr>
+          <w:rFonts w:hint="eastAsia"/>
+          <w:color w:val="FF0000"/>
+        </w:rPr>
+        <w:t>算法敌手；</w:t>
+      </w:r>
+      <w:r>
+        <w:rPr>
+          <w:rFonts w:hint="eastAsia"/>
+          <w:color w:val="FF0000"/>
+        </w:rPr>
+        <w:t>2</w:t>
+      </w:r>
+      <w:r>
+        <w:rPr>
+          <w:rFonts w:hint="eastAsia"/>
+          <w:color w:val="FF0000"/>
+        </w:rPr>
+        <w:t>、算法敌手发起询问，这个询问更具不同的安全级别</w:t>
+      </w:r>
+      <w:r>
+        <w:rPr>
+          <w:rFonts w:hint="eastAsia"/>
+          <w:color w:val="FF0000"/>
+        </w:rPr>
+        <w:t>(</w:t>
+      </w:r>
+      <w:r>
+        <w:rPr>
+          <w:rFonts w:hint="eastAsia"/>
+          <w:color w:val="FF0000"/>
+        </w:rPr>
+        <w:t>选择明文攻击</w:t>
+      </w:r>
+      <w:r>
+        <w:rPr>
+          <w:rFonts w:hint="eastAsia"/>
+          <w:color w:val="FF0000"/>
+        </w:rPr>
+        <w:t>/</w:t>
+      </w:r>
+      <w:r>
+        <w:rPr>
+          <w:rFonts w:hint="eastAsia"/>
+          <w:color w:val="FF0000"/>
+        </w:rPr>
+        <w:t>选择密文攻击</w:t>
+      </w:r>
+      <w:r>
+        <w:rPr>
+          <w:rFonts w:hint="eastAsia"/>
+          <w:color w:val="FF0000"/>
+        </w:rPr>
+        <w:t>)</w:t>
+      </w:r>
+      <w:r>
+        <w:rPr>
+          <w:rFonts w:hint="eastAsia"/>
+          <w:color w:val="FF0000"/>
+        </w:rPr>
+        <w:t>包括密钥生成询问、加密询问、解密询问。这些询问结果可能是真实的，可能是随机的，但算法绝对分辨不出来。</w:t>
+      </w:r>
+      <w:r>
+        <w:rPr>
+          <w:rFonts w:hint="eastAsia"/>
+          <w:color w:val="FF0000"/>
+        </w:rPr>
+        <w:t>3</w:t>
+      </w:r>
+      <w:r>
+        <w:rPr>
+          <w:rFonts w:hint="eastAsia"/>
+          <w:color w:val="FF0000"/>
+        </w:rPr>
+        <w:t>、算法敌手发起挑战，发送两端等长的明文给难题敌手，难题敌手随机选择其中一段明文，进行加密并返回给算法敌手；</w:t>
+      </w:r>
+      <w:r>
+        <w:rPr>
+          <w:rFonts w:hint="eastAsia"/>
+          <w:color w:val="FF0000"/>
+        </w:rPr>
+        <w:t>4</w:t>
+      </w:r>
+      <w:r>
+        <w:rPr>
+          <w:rFonts w:hint="eastAsia"/>
+          <w:color w:val="FF0000"/>
+        </w:rPr>
+        <w:t>、算法敌手猜测密文加密的明文是哪一个，或者直接计算出明文是什么，随后难题敌手录用算法的截获做出难题的解答，并给出难题的最终挑战结果</w:t>
+      </w:r>
+      <w:r>
+        <w:rPr>
+          <w:rFonts w:hint="eastAsia"/>
+          <w:color w:val="FF0000"/>
+        </w:rPr>
+        <w:t>。</w:t>
+      </w:r>
     </w:p>
     <w:p>
       <w:pPr>
         <w:ind w:firstLineChars="0" w:firstLine="0"/>
-      </w:pPr>
+        <w:rPr>
+          <w:rFonts w:hint="eastAsia"/>
+          <w:color w:val="FF0000"/>
+        </w:rPr>
+      </w:pPr>
+      <w:r>
+        <w:rPr>
+          <w:noProof/>
+          <w:color w:val="FF0000"/>
+        </w:rPr>
+        <w:drawing>
+          <wp:inline distT="0" distB="0" distL="0" distR="0">
+            <wp:extent cx="5274310" cy="2148710"/>
+            <wp:effectExtent l="19050" t="0" r="2540" b="0"/>
+            <wp:docPr id="26" name="图片 1"/>
+            <wp:cNvGraphicFramePr>
+              <a:graphicFrameLocks xmlns:a="http://schemas.openxmlformats.org/drawingml/2006/main" noChangeAspect="1"/>
+            </wp:cNvGraphicFramePr>
+            <a:graphic xmlns:a="http://schemas.openxmlformats.org/drawingml/2006/main">
+              <a:graphicData uri="http://schemas.openxmlformats.org/drawingml/2006/picture">
+                <pic:pic xmlns:pic="http://schemas.openxmlformats.org/drawingml/2006/picture">
+                  <pic:nvPicPr>
+                    <pic:cNvPr id="0" name="Picture 1"/>
+                    <pic:cNvPicPr>
+                      <a:picLocks noChangeAspect="1" noChangeArrowheads="1"/>
+                    </pic:cNvPicPr>
+                  </pic:nvPicPr>
+                  <pic:blipFill>
+                    <a:blip r:embed="rId31" cstate="print"/>
+                    <a:srcRect/>
+                    <a:stretch>
+                      <a:fillRect/>
+                    </a:stretch>
+                  </pic:blipFill>
+                  <pic:spPr bwMode="auto">
+                    <a:xfrm>
+                      <a:off x="0" y="0"/>
+                      <a:ext cx="5274310" cy="2148710"/>
+                    </a:xfrm>
+                    <a:prstGeom prst="rect">
+                      <a:avLst/>
+                    </a:prstGeom>
+                    <a:noFill/>
+                    <a:ln w="9525">
+                      <a:noFill/>
+                      <a:miter lim="800000"/>
+                      <a:headEnd/>
+                      <a:tailEnd/>
+                    </a:ln>
+                  </pic:spPr>
+                </pic:pic>
+              </a:graphicData>
+            </a:graphic>
+          </wp:inline>
+        </w:drawing>
+      </w:r>
     </w:p>
     <w:p>
       <w:pPr>
         <w:ind w:firstLine="480"/>
-      </w:pPr>
-    </w:p>
-    <w:p>
-      <w:pPr>
-        <w:ind w:firstLine="480"/>
-      </w:pPr>
+        <w:rPr>
+          <w:rFonts w:hint="eastAsia"/>
+        </w:rPr>
+      </w:pPr>
+      <w:r>
+        <w:rPr>
+          <w:rFonts w:hint="eastAsia"/>
+        </w:rPr>
+        <w:t>图</w:t>
+      </w:r>
+      <w:r>
+        <w:rPr>
+          <w:rFonts w:hint="eastAsia"/>
+        </w:rPr>
+        <w:t>3.4</w:t>
+      </w:r>
+      <w:r>
+        <w:rPr>
+          <w:rFonts w:hint="eastAsia"/>
+        </w:rPr>
+        <w:t>中，</w:t>
+      </w:r>
+      <w:r>
+        <w:rPr>
+          <w:rFonts w:hint="eastAsia"/>
+        </w:rPr>
+        <w:t>C</w:t>
+      </w:r>
+      <w:r>
+        <w:rPr>
+          <w:rFonts w:hint="eastAsia"/>
+        </w:rPr>
+        <w:t>是难题挑战者，</w:t>
+      </w:r>
+      <w:r>
+        <w:rPr>
+          <w:rFonts w:hint="eastAsia"/>
+        </w:rPr>
+        <w:t>A</w:t>
+      </w:r>
+      <w:r>
+        <w:rPr>
+          <w:rFonts w:hint="eastAsia"/>
+        </w:rPr>
+        <w:t>是算法挑战者。算法</w:t>
+      </w:r>
+      <w:r>
+        <w:rPr>
+          <w:rFonts w:hint="eastAsia"/>
+        </w:rPr>
+        <w:t>C</w:t>
+      </w:r>
+      <w:r>
+        <w:rPr>
+          <w:rFonts w:hint="eastAsia"/>
+        </w:rPr>
+        <w:t>需要应对下面几个问题：</w:t>
+      </w:r>
+    </w:p>
+    <w:p>
+      <w:pPr>
+        <w:ind w:firstLineChars="0" w:firstLine="0"/>
+      </w:pPr>
+      <w:r>
+        <w:rPr>
+          <w:noProof/>
+        </w:rPr>
+        <w:lastRenderedPageBreak/>
+        <w:drawing>
+          <wp:inline distT="0" distB="0" distL="0" distR="0">
+            <wp:extent cx="5274310" cy="1316880"/>
+            <wp:effectExtent l="19050" t="0" r="2540" b="0"/>
+            <wp:docPr id="27" name="图片 4"/>
+            <wp:cNvGraphicFramePr>
+              <a:graphicFrameLocks xmlns:a="http://schemas.openxmlformats.org/drawingml/2006/main" noChangeAspect="1"/>
+            </wp:cNvGraphicFramePr>
+            <a:graphic xmlns:a="http://schemas.openxmlformats.org/drawingml/2006/main">
+              <a:graphicData uri="http://schemas.openxmlformats.org/drawingml/2006/picture">
+                <pic:pic xmlns:pic="http://schemas.openxmlformats.org/drawingml/2006/picture">
+                  <pic:nvPicPr>
+                    <pic:cNvPr id="0" name="Picture 4"/>
+                    <pic:cNvPicPr>
+                      <a:picLocks noChangeAspect="1" noChangeArrowheads="1"/>
+                    </pic:cNvPicPr>
+                  </pic:nvPicPr>
+                  <pic:blipFill>
+                    <a:blip r:embed="rId32" cstate="print"/>
+                    <a:srcRect/>
+                    <a:stretch>
+                      <a:fillRect/>
+                    </a:stretch>
+                  </pic:blipFill>
+                  <pic:spPr bwMode="auto">
+                    <a:xfrm>
+                      <a:off x="0" y="0"/>
+                      <a:ext cx="5274310" cy="1316880"/>
+                    </a:xfrm>
+                    <a:prstGeom prst="rect">
+                      <a:avLst/>
+                    </a:prstGeom>
+                    <a:noFill/>
+                    <a:ln w="9525">
+                      <a:noFill/>
+                      <a:miter lim="800000"/>
+                      <a:headEnd/>
+                      <a:tailEnd/>
+                    </a:ln>
+                  </pic:spPr>
+                </pic:pic>
+              </a:graphicData>
+            </a:graphic>
+          </wp:inline>
+        </w:drawing>
+      </w:r>
+      <w:r>
+        <w:rPr>
+          <w:noProof/>
+        </w:rPr>
+        <w:drawing>
+          <wp:inline distT="0" distB="0" distL="0" distR="0">
+            <wp:extent cx="5274310" cy="902028"/>
+            <wp:effectExtent l="19050" t="0" r="2540" b="0"/>
+            <wp:docPr id="28" name="图片 7"/>
+            <wp:cNvGraphicFramePr>
+              <a:graphicFrameLocks xmlns:a="http://schemas.openxmlformats.org/drawingml/2006/main" noChangeAspect="1"/>
+            </wp:cNvGraphicFramePr>
+            <a:graphic xmlns:a="http://schemas.openxmlformats.org/drawingml/2006/main">
+              <a:graphicData uri="http://schemas.openxmlformats.org/drawingml/2006/picture">
+                <pic:pic xmlns:pic="http://schemas.openxmlformats.org/drawingml/2006/picture">
+                  <pic:nvPicPr>
+                    <pic:cNvPr id="0" name="Picture 7"/>
+                    <pic:cNvPicPr>
+                      <a:picLocks noChangeAspect="1" noChangeArrowheads="1"/>
+                    </pic:cNvPicPr>
+                  </pic:nvPicPr>
+                  <pic:blipFill>
+                    <a:blip r:embed="rId33" cstate="print"/>
+                    <a:srcRect/>
+                    <a:stretch>
+                      <a:fillRect/>
+                    </a:stretch>
+                  </pic:blipFill>
+                  <pic:spPr bwMode="auto">
+                    <a:xfrm>
+                      <a:off x="0" y="0"/>
+                      <a:ext cx="5274310" cy="902028"/>
+                    </a:xfrm>
+                    <a:prstGeom prst="rect">
+                      <a:avLst/>
+                    </a:prstGeom>
+                    <a:noFill/>
+                    <a:ln w="9525">
+                      <a:noFill/>
+                      <a:miter lim="800000"/>
+                      <a:headEnd/>
+                      <a:tailEnd/>
+                    </a:ln>
+                  </pic:spPr>
+                </pic:pic>
+              </a:graphicData>
+            </a:graphic>
+          </wp:inline>
+        </w:drawing>
+      </w:r>
+      <w:r>
+        <w:rPr>
+          <w:noProof/>
+        </w:rPr>
+        <w:drawing>
+          <wp:inline distT="0" distB="0" distL="0" distR="0">
+            <wp:extent cx="5274310" cy="3128231"/>
+            <wp:effectExtent l="19050" t="0" r="2540" b="0"/>
+            <wp:docPr id="29" name="图片 10"/>
+            <wp:cNvGraphicFramePr>
+              <a:graphicFrameLocks xmlns:a="http://schemas.openxmlformats.org/drawingml/2006/main" noChangeAspect="1"/>
+            </wp:cNvGraphicFramePr>
+            <a:graphic xmlns:a="http://schemas.openxmlformats.org/drawingml/2006/main">
+              <a:graphicData uri="http://schemas.openxmlformats.org/drawingml/2006/picture">
+                <pic:pic xmlns:pic="http://schemas.openxmlformats.org/drawingml/2006/picture">
+                  <pic:nvPicPr>
+                    <pic:cNvPr id="0" name="Picture 10"/>
+                    <pic:cNvPicPr>
+                      <a:picLocks noChangeAspect="1" noChangeArrowheads="1"/>
+                    </pic:cNvPicPr>
+                  </pic:nvPicPr>
+                  <pic:blipFill>
+                    <a:blip r:embed="rId34" cstate="print"/>
+                    <a:srcRect/>
+                    <a:stretch>
+                      <a:fillRect/>
+                    </a:stretch>
+                  </pic:blipFill>
+                  <pic:spPr bwMode="auto">
+                    <a:xfrm>
+                      <a:off x="0" y="0"/>
+                      <a:ext cx="5274310" cy="3128231"/>
+                    </a:xfrm>
+                    <a:prstGeom prst="rect">
+                      <a:avLst/>
+                    </a:prstGeom>
+                    <a:noFill/>
+                    <a:ln w="9525">
+                      <a:noFill/>
+                      <a:miter lim="800000"/>
+                      <a:headEnd/>
+                      <a:tailEnd/>
+                    </a:ln>
+                  </pic:spPr>
+                </pic:pic>
+              </a:graphicData>
+            </a:graphic>
+          </wp:inline>
+        </w:drawing>
+      </w:r>
     </w:p>
     <w:sectPr>
       <w:pgSz w:w="11906" w:h="16838"/>
@@ -2446,11 +3006,12 @@
     <w:uiPriority w:val="9"/>
     <w:unhideWhenUsed/>
     <w:qFormat/>
-    <w:rsid w:val="00CC3814"/>
+    <w:rsid w:val="007B59A1"/>
     <w:pPr>
       <w:keepNext/>
       <w:keepLines/>
       <w:spacing w:before="260" w:after="260"/>
+      <w:ind w:firstLineChars="0" w:firstLine="0"/>
       <w:outlineLvl w:val="2"/>
     </w:pPr>
     <w:rPr>
@@ -2521,7 +3082,7 @@
     <w:basedOn w:val="a0"/>
     <w:link w:val="3"/>
     <w:uiPriority w:val="9"/>
-    <w:rsid w:val="00CC3814"/>
+    <w:rsid w:val="007B59A1"/>
     <w:rPr>
       <w:rFonts w:ascii="Tahoma" w:eastAsiaTheme="minorEastAsia" w:hAnsi="Tahoma"/>
       <w:b/>
